--- a/raw paper/Original Manuscript.docx
+++ b/raw paper/Original Manuscript.docx
@@ -35774,7 +35774,7 @@
           <w:rFonts w:ascii="Helvetica Neue" w:cs="Helvetica Neue" w:eastAsia="Helvetica Neue" w:hAnsi="Helvetica Neue"/>
           <w:sz w:val="24"/>
           <w:szCs w:val="24"/>
-          <w:highlight w:val="yellow"/>
+          <w:shd w:fill="93c47d" w:val="clear"/>
         </w:rPr>
       </w:pPr>
       <w:r>
@@ -35792,10 +35792,10 @@
           <w:rFonts w:ascii="Helvetica Neue" w:cs="Helvetica Neue" w:eastAsia="Helvetica Neue" w:hAnsi="Helvetica Neue"/>
           <w:sz w:val="24"/>
           <w:szCs w:val="24"/>
-          <w:highlight w:val="yellow"/>
+          <w:shd w:fill="93c47d" w:val="clear"/>
           <w:rtl w:val="0"/>
         </w:rPr>
-        <w:t xml:space="preserve">x[Internet]. 2018 [cited 12 Feb 2021] pp. 1–6. Available: https://www.usaid.gov/sites/default/files/documents/1864/Kenya-Nutrition-Profile-Mar2018-508.pdf</w:t>
+        <w:t xml:space="preserve">USAID. Kenya: Nutrition Profile. In: Kenya Nutrition Profile [Internet]. 2018 [cited 12 Feb 2021] pp. 1–6. Available: https://www.usaid.gov/sites/default/files/documents/1864/Kenya-Nutrition-Profile-Mar2018-508.pdf</w:t>
       </w:r>
     </w:p>
     <w:p>
@@ -36209,6 +36209,14 @@
         </w:rPr>
         <w:t xml:space="preserve">24. </w:t>
         <w:tab/>
+      </w:r>
+      <w:r>
+        <w:rPr>
+          <w:rFonts w:ascii="Helvetica Neue" w:cs="Helvetica Neue" w:eastAsia="Helvetica Neue" w:hAnsi="Helvetica Neue"/>
+          <w:sz w:val="24"/>
+          <w:szCs w:val="24"/>
+          <w:rtl w:val="0"/>
+        </w:rPr>
         <w:t xml:space="preserve">World Health Organization (WHO). Nutrition Landscape Information System (‎‎NLIS)‎‎ country profile indicators: interpretation guide. Geneva; 2019. Available: https://www.who.int/publications/i/item/9789241516952</w:t>
       </w:r>
     </w:p>
